--- a/Comm100-Work/面试资料/NET高级开发工程师笔试题.docx
+++ b/Comm100-Work/面试资料/NET高级开发工程师笔试题.docx
@@ -46,7 +46,6 @@
       <w:pPr>
         <w:spacing w:line="360" w:lineRule="auto"/>
         <w:rPr>
-          <w:rFonts w:hint="eastAsia"/>
           <w:szCs w:val="21"/>
         </w:rPr>
       </w:pPr>
@@ -89,7 +88,6 @@
       <w:pPr>
         <w:spacing w:line="360" w:lineRule="auto"/>
         <w:rPr>
-          <w:rFonts w:hint="eastAsia"/>
           <w:szCs w:val="21"/>
         </w:rPr>
       </w:pPr>
@@ -105,7 +103,6 @@
       <w:pPr>
         <w:spacing w:line="360" w:lineRule="auto"/>
         <w:rPr>
-          <w:rFonts w:hint="eastAsia"/>
           <w:szCs w:val="21"/>
         </w:rPr>
       </w:pPr>
@@ -149,7 +146,6 @@
       <w:pPr>
         <w:spacing w:line="360" w:lineRule="auto"/>
         <w:rPr>
-          <w:rFonts w:hint="eastAsia"/>
           <w:szCs w:val="21"/>
         </w:rPr>
       </w:pPr>
@@ -160,9 +156,9 @@
           <w:szCs w:val="21"/>
         </w:rPr>
         <w:drawing>
-          <wp:inline distT="0" distB="0" distL="0" distR="0" wp14:anchorId="611807EB" wp14:editId="50190F80">
-            <wp:extent cx="5350510" cy="978702"/>
-            <wp:effectExtent l="25400" t="25400" r="34290" b="37465"/>
+          <wp:inline distT="0" distB="0" distL="0" distR="0" wp14:anchorId="611807EB" wp14:editId="2E98A047">
+            <wp:extent cx="5673906" cy="1275715"/>
+            <wp:effectExtent l="25400" t="25400" r="15875" b="19685"/>
             <wp:docPr id="1" name="图片 1"/>
             <wp:cNvGraphicFramePr>
               <a:graphicFrameLocks xmlns:a="http://schemas.openxmlformats.org/drawingml/2006/main" noChangeAspect="1"/>
@@ -189,7 +185,7 @@
                   <pic:spPr>
                     <a:xfrm>
                       <a:off x="0" y="0"/>
-                      <a:ext cx="5364737" cy="981304"/>
+                      <a:ext cx="5722812" cy="1286711"/>
                     </a:xfrm>
                     <a:prstGeom prst="rect">
                       <a:avLst/>
@@ -211,7 +207,6 @@
       <w:pPr>
         <w:spacing w:line="360" w:lineRule="auto"/>
         <w:rPr>
-          <w:rFonts w:hint="eastAsia"/>
           <w:szCs w:val="21"/>
         </w:rPr>
       </w:pPr>
@@ -234,7 +229,6 @@
       <w:pPr>
         <w:spacing w:line="360" w:lineRule="auto"/>
         <w:rPr>
-          <w:rFonts w:hint="eastAsia"/>
           <w:szCs w:val="21"/>
         </w:rPr>
       </w:pPr>
@@ -245,9 +239,9 @@
           <w:szCs w:val="21"/>
         </w:rPr>
         <w:drawing>
-          <wp:inline distT="0" distB="0" distL="0" distR="0" wp14:anchorId="4BC63E73" wp14:editId="412D2596">
-            <wp:extent cx="5350944" cy="667385"/>
-            <wp:effectExtent l="25400" t="25400" r="34290" b="18415"/>
+          <wp:inline distT="0" distB="0" distL="0" distR="0" wp14:anchorId="4BC63E73" wp14:editId="7ACE0021">
+            <wp:extent cx="5673906" cy="818515"/>
+            <wp:effectExtent l="25400" t="25400" r="15875" b="19685"/>
             <wp:docPr id="2" name="图片 2"/>
             <wp:cNvGraphicFramePr>
               <a:graphicFrameLocks xmlns:a="http://schemas.openxmlformats.org/drawingml/2006/main" noChangeAspect="1"/>
@@ -274,7 +268,7 @@
                   <pic:spPr>
                     <a:xfrm>
                       <a:off x="0" y="0"/>
-                      <a:ext cx="5369854" cy="669743"/>
+                      <a:ext cx="5722700" cy="825554"/>
                     </a:xfrm>
                     <a:prstGeom prst="rect">
                       <a:avLst/>
@@ -296,7 +290,6 @@
       <w:pPr>
         <w:spacing w:line="360" w:lineRule="auto"/>
         <w:rPr>
-          <w:rFonts w:hint="eastAsia"/>
           <w:szCs w:val="21"/>
         </w:rPr>
       </w:pPr>
@@ -326,7 +319,6 @@
       <w:pPr>
         <w:spacing w:line="360" w:lineRule="auto"/>
         <w:rPr>
-          <w:rFonts w:hint="eastAsia"/>
           <w:szCs w:val="21"/>
         </w:rPr>
       </w:pPr>
@@ -337,9 +329,9 @@
           <w:szCs w:val="21"/>
         </w:rPr>
         <w:drawing>
-          <wp:inline distT="0" distB="0" distL="0" distR="0" wp14:anchorId="6DFA0696" wp14:editId="445AB191">
-            <wp:extent cx="5465244" cy="2532380"/>
-            <wp:effectExtent l="25400" t="25400" r="21590" b="33020"/>
+          <wp:inline distT="0" distB="0" distL="0" distR="0" wp14:anchorId="6DFA0696" wp14:editId="03F3F125">
+            <wp:extent cx="5672933" cy="2944949"/>
+            <wp:effectExtent l="25400" t="25400" r="17145" b="27305"/>
             <wp:docPr id="3" name="图片 3"/>
             <wp:cNvGraphicFramePr>
               <a:graphicFrameLocks xmlns:a="http://schemas.openxmlformats.org/drawingml/2006/main" noChangeAspect="1"/>
@@ -366,7 +358,7 @@
                   <pic:spPr>
                     <a:xfrm>
                       <a:off x="0" y="0"/>
-                      <a:ext cx="5467876" cy="2533600"/>
+                      <a:ext cx="5695386" cy="2956605"/>
                     </a:xfrm>
                     <a:prstGeom prst="rect">
                       <a:avLst/>
@@ -388,7 +380,6 @@
       <w:pPr>
         <w:spacing w:line="360" w:lineRule="auto"/>
         <w:rPr>
-          <w:rFonts w:hint="eastAsia"/>
           <w:szCs w:val="21"/>
         </w:rPr>
       </w:pPr>
@@ -411,7 +402,6 @@
       <w:pPr>
         <w:spacing w:line="360" w:lineRule="auto"/>
         <w:rPr>
-          <w:rFonts w:hint="eastAsia"/>
           <w:szCs w:val="21"/>
         </w:rPr>
       </w:pPr>
@@ -443,8 +433,6 @@
         </w:rPr>
         <w:t>.</w:t>
       </w:r>
-      <w:bookmarkStart w:id="0" w:name="_GoBack"/>
-      <w:bookmarkEnd w:id="0"/>
     </w:p>
     <w:p>
       <w:pPr>
@@ -459,6 +447,7 @@
           <w:rFonts w:hint="eastAsia"/>
           <w:szCs w:val="21"/>
         </w:rPr>
+        <w:lastRenderedPageBreak/>
         <w:t>试</w:t>
       </w:r>
       <w:r>
@@ -487,7 +476,859 @@
           <w:rFonts w:hint="eastAsia"/>
           <w:szCs w:val="21"/>
         </w:rPr>
-        <w:t>的存在的错误和可优化点</w:t>
+        <w:t>的存在的错误和可优化</w:t>
+      </w:r>
+    </w:p>
+    <w:p>
+      <w:pPr>
+        <w:spacing w:line="360" w:lineRule="auto"/>
+        <w:rPr>
+          <w:rFonts w:hint="eastAsia"/>
+          <w:szCs w:val="21"/>
+        </w:rPr>
+      </w:pPr>
+    </w:p>
+    <w:p>
+      <w:pPr>
+        <w:spacing w:line="360" w:lineRule="auto"/>
+        <w:rPr>
+          <w:szCs w:val="21"/>
+        </w:rPr>
+      </w:pPr>
+      <w:r>
+        <w:rPr>
+          <w:rFonts w:hint="eastAsia"/>
+          <w:szCs w:val="21"/>
+        </w:rPr>
+        <w:t>答案分析</w:t>
+      </w:r>
+      <w:r>
+        <w:rPr>
+          <w:rFonts w:hint="eastAsia"/>
+          <w:szCs w:val="21"/>
+        </w:rPr>
+        <w:t>:</w:t>
+      </w:r>
+    </w:p>
+    <w:p>
+      <w:r>
+        <w:t>Level 1</w:t>
+      </w:r>
+      <w:r>
+        <w:t xml:space="preserve"> </w:t>
+      </w:r>
+      <w:r>
+        <w:rPr>
+          <w:rFonts w:hint="eastAsia"/>
+        </w:rPr>
+        <w:t>寻找代码的错误和不合理处</w:t>
+      </w:r>
+    </w:p>
+    <w:p>
+      <w:pPr>
+        <w:rPr>
+          <w:rFonts w:hint="eastAsia"/>
+        </w:rPr>
+      </w:pPr>
+      <w:r>
+        <w:rPr>
+          <w:rFonts w:hint="eastAsia"/>
+        </w:rPr>
+        <w:t>考点</w:t>
+      </w:r>
+      <w:r>
+        <w:rPr>
+          <w:rFonts w:hint="eastAsia"/>
+        </w:rPr>
+        <w:t xml:space="preserve">1: </w:t>
+      </w:r>
+      <w:r>
+        <w:rPr>
+          <w:rFonts w:hint="eastAsia"/>
+        </w:rPr>
+        <w:t xml:space="preserve">SQL += </w:t>
+      </w:r>
+      <w:r>
+        <w:t>“</w:t>
+      </w:r>
+      <w:r>
+        <w:rPr>
+          <w:rFonts w:hint="eastAsia"/>
+        </w:rPr>
+        <w:t>values({0},{1},{2}</w:t>
+      </w:r>
+      <w:r>
+        <w:t>,{3},{4}</w:t>
+      </w:r>
+      <w:r>
+        <w:rPr>
+          <w:rFonts w:hint="eastAsia"/>
+        </w:rPr>
+        <w:t>)</w:t>
+      </w:r>
+      <w:r>
+        <w:t>”</w:t>
+      </w:r>
+      <w:r>
+        <w:rPr>
+          <w:rFonts w:hint="eastAsia"/>
+        </w:rPr>
+        <w:t xml:space="preserve"> </w:t>
+      </w:r>
+      <w:r>
+        <w:rPr>
+          <w:rFonts w:hint="eastAsia"/>
+        </w:rPr>
+        <w:t>这个地方是有错误的</w:t>
+      </w:r>
+      <w:r>
+        <w:rPr>
+          <w:rFonts w:hint="eastAsia"/>
+        </w:rPr>
+        <w:t xml:space="preserve">, </w:t>
+      </w:r>
+      <w:r>
+        <w:rPr>
+          <w:rFonts w:hint="eastAsia"/>
+        </w:rPr>
+        <w:t>因为</w:t>
+      </w:r>
+      <w:r>
+        <w:rPr>
+          <w:rFonts w:hint="eastAsia"/>
+        </w:rPr>
+        <w:t xml:space="preserve">title, message </w:t>
+      </w:r>
+      <w:r>
+        <w:rPr>
+          <w:rFonts w:hint="eastAsia"/>
+        </w:rPr>
+        <w:t>这些参数是字符串类型的</w:t>
+      </w:r>
+      <w:r>
+        <w:rPr>
+          <w:rFonts w:hint="eastAsia"/>
+        </w:rPr>
+        <w:t>,</w:t>
+      </w:r>
+      <w:r>
+        <w:rPr>
+          <w:rFonts w:hint="eastAsia"/>
+        </w:rPr>
+        <w:t>应该是</w:t>
+      </w:r>
+      <w:r>
+        <w:t>“</w:t>
+      </w:r>
+      <w:r>
+        <w:rPr>
+          <w:rFonts w:hint="eastAsia"/>
+        </w:rPr>
+        <w:t>values(</w:t>
+      </w:r>
+      <w:r>
+        <w:rPr>
+          <w:rFonts w:hint="eastAsia"/>
+          <w:color w:val="FF0000"/>
+        </w:rPr>
+        <w:t>{0},</w:t>
+      </w:r>
+      <w:r>
+        <w:rPr>
+          <w:color w:val="FF0000"/>
+        </w:rPr>
+        <w:t>’</w:t>
+      </w:r>
+      <w:r>
+        <w:rPr>
+          <w:rFonts w:hint="eastAsia"/>
+          <w:color w:val="FF0000"/>
+        </w:rPr>
+        <w:t>{1}</w:t>
+      </w:r>
+      <w:r>
+        <w:rPr>
+          <w:color w:val="FF0000"/>
+        </w:rPr>
+        <w:t>’</w:t>
+      </w:r>
+      <w:r>
+        <w:rPr>
+          <w:rFonts w:hint="eastAsia"/>
+          <w:color w:val="FF0000"/>
+        </w:rPr>
+        <w:t>,</w:t>
+      </w:r>
+      <w:r>
+        <w:rPr>
+          <w:color w:val="FF0000"/>
+        </w:rPr>
+        <w:t>’</w:t>
+      </w:r>
+      <w:r>
+        <w:rPr>
+          <w:rFonts w:hint="eastAsia"/>
+          <w:color w:val="FF0000"/>
+        </w:rPr>
+        <w:t>{2}</w:t>
+      </w:r>
+      <w:r>
+        <w:rPr>
+          <w:color w:val="FF0000"/>
+        </w:rPr>
+        <w:t>’</w:t>
+      </w:r>
+      <w:r>
+        <w:rPr>
+          <w:color w:val="FF0000"/>
+        </w:rPr>
+        <w:t>,{3},</w:t>
+      </w:r>
+      <w:r>
+        <w:rPr>
+          <w:color w:val="FF0000"/>
+        </w:rPr>
+        <w:t>’</w:t>
+      </w:r>
+      <w:r>
+        <w:rPr>
+          <w:color w:val="FF0000"/>
+        </w:rPr>
+        <w:t>{4}</w:t>
+      </w:r>
+      <w:r>
+        <w:rPr>
+          <w:color w:val="FF0000"/>
+        </w:rPr>
+        <w:t>’</w:t>
+      </w:r>
+      <w:r>
+        <w:rPr>
+          <w:rFonts w:hint="eastAsia"/>
+          <w:color w:val="000000" w:themeColor="text1"/>
+        </w:rPr>
+        <w:t>)</w:t>
+      </w:r>
+      <w:r>
+        <w:t>”</w:t>
+      </w:r>
+    </w:p>
+    <w:p>
+      <w:pPr>
+        <w:rPr>
+          <w:rFonts w:hint="eastAsia"/>
+        </w:rPr>
+      </w:pPr>
+      <w:r>
+        <w:rPr>
+          <w:rFonts w:hint="eastAsia"/>
+        </w:rPr>
+        <w:t>考点</w:t>
+      </w:r>
+      <w:r>
+        <w:rPr>
+          <w:rFonts w:hint="eastAsia"/>
+        </w:rPr>
+        <w:t xml:space="preserve">2: </w:t>
+      </w:r>
+      <w:proofErr w:type="spellStart"/>
+      <w:r>
+        <w:t>s</w:t>
+      </w:r>
+      <w:r>
+        <w:rPr>
+          <w:rFonts w:hint="eastAsia"/>
+        </w:rPr>
+        <w:t>ql</w:t>
+      </w:r>
+      <w:proofErr w:type="spellEnd"/>
+      <w:r>
+        <w:rPr>
+          <w:rFonts w:hint="eastAsia"/>
+        </w:rPr>
+        <w:t xml:space="preserve"> </w:t>
+      </w:r>
+      <w:r>
+        <w:rPr>
+          <w:rFonts w:hint="eastAsia"/>
+        </w:rPr>
+        <w:t>字符串的拼接应该用</w:t>
+      </w:r>
+      <w:proofErr w:type="spellStart"/>
+      <w:r>
+        <w:rPr>
+          <w:rFonts w:hint="eastAsia"/>
+        </w:rPr>
+        <w:t>StringBuilder</w:t>
+      </w:r>
+      <w:proofErr w:type="spellEnd"/>
+    </w:p>
+    <w:p>
+      <w:pPr>
+        <w:rPr>
+          <w:rFonts w:hint="eastAsia"/>
+        </w:rPr>
+      </w:pPr>
+      <w:r>
+        <w:rPr>
+          <w:rFonts w:hint="eastAsia"/>
+        </w:rPr>
+        <w:t>考点</w:t>
+      </w:r>
+      <w:r>
+        <w:rPr>
+          <w:rFonts w:hint="eastAsia"/>
+        </w:rPr>
+        <w:t xml:space="preserve">3: </w:t>
+      </w:r>
+      <w:r>
+        <w:rPr>
+          <w:rFonts w:hint="eastAsia"/>
+        </w:rPr>
+        <w:t>传入</w:t>
+      </w:r>
+      <w:proofErr w:type="spellStart"/>
+      <w:r>
+        <w:rPr>
+          <w:rFonts w:hint="eastAsia"/>
+        </w:rPr>
+        <w:t>sql</w:t>
+      </w:r>
+      <w:proofErr w:type="spellEnd"/>
+      <w:r>
+        <w:rPr>
+          <w:rFonts w:hint="eastAsia"/>
+        </w:rPr>
+        <w:t>的变量应该是参数化的</w:t>
+      </w:r>
+      <w:r>
+        <w:rPr>
+          <w:rFonts w:hint="eastAsia"/>
+        </w:rPr>
+        <w:t xml:space="preserve">, </w:t>
+      </w:r>
+      <w:r>
+        <w:rPr>
+          <w:rFonts w:hint="eastAsia"/>
+        </w:rPr>
+        <w:t>否则可能会受到</w:t>
+      </w:r>
+      <w:r>
+        <w:rPr>
+          <w:rFonts w:hint="eastAsia"/>
+        </w:rPr>
+        <w:t>SQL</w:t>
+      </w:r>
+      <w:r>
+        <w:rPr>
+          <w:rFonts w:hint="eastAsia"/>
+        </w:rPr>
+        <w:t>注入攻击</w:t>
+      </w:r>
+    </w:p>
+    <w:p>
+      <w:pPr>
+        <w:rPr>
+          <w:rFonts w:hint="eastAsia"/>
+        </w:rPr>
+      </w:pPr>
+      <w:r>
+        <w:rPr>
+          <w:rFonts w:hint="eastAsia"/>
+        </w:rPr>
+        <w:t>考点</w:t>
+      </w:r>
+      <w:r>
+        <w:rPr>
+          <w:rFonts w:hint="eastAsia"/>
+        </w:rPr>
+        <w:t xml:space="preserve">4: </w:t>
+      </w:r>
+      <w:proofErr w:type="spellStart"/>
+      <w:r>
+        <w:rPr>
+          <w:rFonts w:hint="eastAsia"/>
+        </w:rPr>
+        <w:t>DataAccess</w:t>
+      </w:r>
+      <w:proofErr w:type="spellEnd"/>
+      <w:r>
+        <w:rPr>
+          <w:rFonts w:hint="eastAsia"/>
+        </w:rPr>
+        <w:t xml:space="preserve"> </w:t>
+      </w:r>
+      <w:r>
+        <w:t>–</w:t>
+      </w:r>
+      <w:r>
+        <w:rPr>
+          <w:rFonts w:hint="eastAsia"/>
+        </w:rPr>
+        <w:t xml:space="preserve">&gt; </w:t>
+      </w:r>
+      <w:proofErr w:type="spellStart"/>
+      <w:r>
+        <w:rPr>
+          <w:rFonts w:hint="eastAsia"/>
+        </w:rPr>
+        <w:t>Bussness</w:t>
+      </w:r>
+      <w:proofErr w:type="spellEnd"/>
+      <w:r>
+        <w:rPr>
+          <w:rFonts w:hint="eastAsia"/>
+        </w:rPr>
+        <w:t xml:space="preserve"> </w:t>
+      </w:r>
+      <w:r>
+        <w:sym w:font="Wingdings" w:char="F0E0"/>
+      </w:r>
+      <w:r>
+        <w:rPr>
+          <w:rFonts w:hint="eastAsia"/>
+        </w:rPr>
+        <w:t xml:space="preserve"> Process 3</w:t>
+      </w:r>
+      <w:r>
+        <w:rPr>
+          <w:rFonts w:hint="eastAsia"/>
+        </w:rPr>
+        <w:t>层的数据传输是可以改进的</w:t>
+      </w:r>
+      <w:r>
+        <w:rPr>
+          <w:rFonts w:hint="eastAsia"/>
+        </w:rPr>
+        <w:t xml:space="preserve">, </w:t>
+      </w:r>
+      <w:r>
+        <w:rPr>
+          <w:rFonts w:hint="eastAsia"/>
+        </w:rPr>
+        <w:t>不需要在方法里面</w:t>
+      </w:r>
+    </w:p>
+    <w:p>
+      <w:pPr>
+        <w:rPr>
+          <w:rFonts w:hint="eastAsia"/>
+        </w:rPr>
+      </w:pPr>
+      <w:r>
+        <w:rPr>
+          <w:rFonts w:hint="eastAsia"/>
+        </w:rPr>
+        <w:t>传递</w:t>
+      </w:r>
+      <w:r>
+        <w:rPr>
+          <w:rFonts w:hint="eastAsia"/>
+        </w:rPr>
+        <w:t xml:space="preserve">title, message, </w:t>
+      </w:r>
+      <w:proofErr w:type="spellStart"/>
+      <w:r>
+        <w:rPr>
+          <w:rFonts w:hint="eastAsia"/>
+        </w:rPr>
+        <w:t>categoryId</w:t>
+      </w:r>
+      <w:proofErr w:type="spellEnd"/>
+      <w:r>
+        <w:rPr>
+          <w:rFonts w:hint="eastAsia"/>
+        </w:rPr>
+        <w:t xml:space="preserve"> </w:t>
+      </w:r>
+      <w:r>
+        <w:rPr>
+          <w:rFonts w:hint="eastAsia"/>
+        </w:rPr>
+        <w:t>等多个参数</w:t>
+      </w:r>
+      <w:r>
+        <w:rPr>
+          <w:rFonts w:hint="eastAsia"/>
+        </w:rPr>
+        <w:t>否则</w:t>
+      </w:r>
+      <w:r>
+        <w:rPr>
+          <w:rFonts w:hint="eastAsia"/>
+        </w:rPr>
+        <w:t>如果</w:t>
+      </w:r>
+      <w:proofErr w:type="spellStart"/>
+      <w:r>
+        <w:rPr>
+          <w:rFonts w:hint="eastAsia"/>
+        </w:rPr>
+        <w:t>cannedMessage</w:t>
+      </w:r>
+      <w:proofErr w:type="spellEnd"/>
+      <w:r>
+        <w:rPr>
+          <w:rFonts w:hint="eastAsia"/>
+        </w:rPr>
+        <w:t xml:space="preserve"> </w:t>
+      </w:r>
+      <w:r>
+        <w:rPr>
+          <w:rFonts w:hint="eastAsia"/>
+        </w:rPr>
+        <w:t>有</w:t>
+      </w:r>
+      <w:r>
+        <w:rPr>
+          <w:rFonts w:hint="eastAsia"/>
+        </w:rPr>
+        <w:t>50</w:t>
+      </w:r>
+      <w:r>
+        <w:rPr>
+          <w:rFonts w:hint="eastAsia"/>
+        </w:rPr>
+        <w:t>个字段怎么办</w:t>
+      </w:r>
+      <w:r>
+        <w:rPr>
+          <w:rFonts w:hint="eastAsia"/>
+        </w:rPr>
+        <w:t>?)</w:t>
+      </w:r>
+      <w:r>
+        <w:rPr>
+          <w:rFonts w:hint="eastAsia"/>
+        </w:rPr>
+        <w:t>，应该把这些参数封装成一个实体类</w:t>
+      </w:r>
+      <w:r>
+        <w:rPr>
+          <w:rFonts w:hint="eastAsia"/>
+        </w:rPr>
+        <w:t>.</w:t>
+      </w:r>
+    </w:p>
+    <w:p>
+      <w:r>
+        <w:rPr>
+          <w:rFonts w:hint="eastAsia"/>
+        </w:rPr>
+        <w:t>考点</w:t>
+      </w:r>
+      <w:r>
+        <w:rPr>
+          <w:rFonts w:hint="eastAsia"/>
+        </w:rPr>
+        <w:t xml:space="preserve">5: </w:t>
+      </w:r>
+      <w:r>
+        <w:rPr>
+          <w:rFonts w:hint="eastAsia"/>
+        </w:rPr>
+        <w:t>变量命名有问题应该是</w:t>
+      </w:r>
+      <w:r>
+        <w:rPr>
+          <w:rFonts w:hint="eastAsia"/>
+        </w:rPr>
+        <w:t xml:space="preserve">string </w:t>
+      </w:r>
+      <w:proofErr w:type="spellStart"/>
+      <w:r>
+        <w:rPr>
+          <w:rFonts w:hint="eastAsia"/>
+        </w:rPr>
+        <w:t>sql</w:t>
+      </w:r>
+      <w:proofErr w:type="spellEnd"/>
+      <w:r>
+        <w:rPr>
+          <w:rFonts w:hint="eastAsia"/>
+        </w:rPr>
+        <w:t xml:space="preserve"> , </w:t>
+      </w:r>
+      <w:r>
+        <w:rPr>
+          <w:rFonts w:hint="eastAsia"/>
+        </w:rPr>
+        <w:t>而不是</w:t>
+      </w:r>
+      <w:r>
+        <w:rPr>
+          <w:rFonts w:hint="eastAsia"/>
+        </w:rPr>
+        <w:t xml:space="preserve">string SQL, </w:t>
+      </w:r>
+      <w:r>
+        <w:rPr>
+          <w:rFonts w:hint="eastAsia"/>
+        </w:rPr>
+        <w:t>内部变量是小写字母开头的</w:t>
+      </w:r>
+      <w:r>
+        <w:t>.</w:t>
+      </w:r>
+    </w:p>
+    <w:p>
+      <w:pPr>
+        <w:rPr>
+          <w:rFonts w:hint="eastAsia"/>
+        </w:rPr>
+      </w:pPr>
+      <w:r>
+        <w:rPr>
+          <w:rFonts w:hint="eastAsia"/>
+        </w:rPr>
+        <w:t>考点</w:t>
+      </w:r>
+      <w:r>
+        <w:rPr>
+          <w:rFonts w:hint="eastAsia"/>
+        </w:rPr>
+        <w:t xml:space="preserve">6: </w:t>
+      </w:r>
+      <w:r>
+        <w:t xml:space="preserve">process </w:t>
+      </w:r>
+      <w:r>
+        <w:rPr>
+          <w:rFonts w:hint="eastAsia"/>
+        </w:rPr>
+        <w:t>层直接把异常给</w:t>
+      </w:r>
+      <w:r>
+        <w:t xml:space="preserve">throw </w:t>
+      </w:r>
+      <w:r>
+        <w:rPr>
+          <w:rFonts w:hint="eastAsia"/>
+        </w:rPr>
+        <w:t>了，是否会把异常在</w:t>
+      </w:r>
+      <w:r>
+        <w:rPr>
+          <w:rFonts w:hint="eastAsia"/>
+        </w:rPr>
+        <w:t>UI</w:t>
+      </w:r>
+      <w:r>
+        <w:rPr>
+          <w:rFonts w:hint="eastAsia"/>
+        </w:rPr>
+        <w:t>层</w:t>
+      </w:r>
+      <w:r>
+        <w:t xml:space="preserve">catch </w:t>
+      </w:r>
+      <w:r>
+        <w:rPr>
+          <w:rFonts w:hint="eastAsia"/>
+        </w:rPr>
+        <w:t>并记录日志，</w:t>
+      </w:r>
+      <w:r>
+        <w:rPr>
+          <w:rFonts w:hint="eastAsia"/>
+        </w:rPr>
+        <w:t xml:space="preserve"> </w:t>
+      </w:r>
+      <w:r>
+        <w:rPr>
+          <w:rFonts w:hint="eastAsia"/>
+        </w:rPr>
+        <w:t>如果提出了这个问题，说明对代码观察也是比较细致的</w:t>
+      </w:r>
+    </w:p>
+    <w:p>
+      <w:r>
+        <w:rPr>
+          <w:rFonts w:hint="eastAsia"/>
+        </w:rPr>
+        <w:t>考点</w:t>
+      </w:r>
+      <w:r>
+        <w:rPr>
+          <w:rFonts w:hint="eastAsia"/>
+        </w:rPr>
+        <w:t xml:space="preserve">7: </w:t>
+      </w:r>
+      <w:r>
+        <w:rPr>
+          <w:rFonts w:hint="eastAsia"/>
+        </w:rPr>
+        <w:t>提出了其它问题</w:t>
+      </w:r>
+    </w:p>
+    <w:p>
+      <w:pPr>
+        <w:rPr>
+          <w:rFonts w:hint="eastAsia"/>
+        </w:rPr>
+      </w:pPr>
+    </w:p>
+    <w:p>
+      <w:r>
+        <w:t xml:space="preserve">Level 2 </w:t>
+      </w:r>
+      <w:r>
+        <w:rPr>
+          <w:rFonts w:hint="eastAsia"/>
+        </w:rPr>
+        <w:t>对</w:t>
+      </w:r>
+      <w:r>
+        <w:rPr>
+          <w:rFonts w:hint="eastAsia"/>
+        </w:rPr>
+        <w:t>整体的结构提出有建设性的意见</w:t>
+      </w:r>
+    </w:p>
+    <w:p>
+      <w:pPr>
+        <w:rPr>
+          <w:rFonts w:hint="eastAsia"/>
+        </w:rPr>
+      </w:pPr>
+      <w:r>
+        <w:rPr>
+          <w:rFonts w:hint="eastAsia"/>
+        </w:rPr>
+        <w:t>答案相对开放式</w:t>
+      </w:r>
+      <w:r>
+        <w:t>,</w:t>
+      </w:r>
+    </w:p>
+    <w:p>
+      <w:pPr>
+        <w:rPr>
+          <w:rFonts w:hint="eastAsia"/>
+        </w:rPr>
+      </w:pPr>
+      <w:r>
+        <w:rPr>
+          <w:rFonts w:hint="eastAsia"/>
+        </w:rPr>
+        <w:t>因为代码中的这次层次结构是相对比较老的做法</w:t>
+      </w:r>
+      <w:r>
+        <w:t>,</w:t>
+      </w:r>
+      <w:r>
+        <w:rPr>
+          <w:rFonts w:hint="eastAsia"/>
+        </w:rPr>
+        <w:t xml:space="preserve"> </w:t>
+      </w:r>
+      <w:r>
+        <w:rPr>
+          <w:rFonts w:hint="eastAsia"/>
+        </w:rPr>
+        <w:t>就单从</w:t>
+      </w:r>
+      <w:r>
+        <w:rPr>
+          <w:rFonts w:hint="eastAsia"/>
+        </w:rPr>
+        <w:t>D</w:t>
+      </w:r>
+      <w:r>
+        <w:t>ata</w:t>
+      </w:r>
+      <w:r>
+        <w:rPr>
+          <w:rFonts w:hint="eastAsia"/>
+        </w:rPr>
+        <w:t xml:space="preserve"> </w:t>
+      </w:r>
+      <w:r>
+        <w:t>Access</w:t>
+      </w:r>
+      <w:r>
+        <w:rPr>
+          <w:rFonts w:hint="eastAsia"/>
+        </w:rPr>
+        <w:t>层的实现方式来讲</w:t>
+      </w:r>
+      <w:r>
+        <w:rPr>
+          <w:rFonts w:hint="eastAsia"/>
+        </w:rPr>
+        <w:t>现在比较主流的有</w:t>
+      </w:r>
+      <w:r>
+        <w:rPr>
+          <w:rFonts w:hint="eastAsia"/>
+        </w:rPr>
+        <w:t>EF</w:t>
+      </w:r>
+      <w:r>
+        <w:rPr>
+          <w:rFonts w:hint="eastAsia"/>
+        </w:rPr>
+        <w:t>、</w:t>
+      </w:r>
+      <w:r>
+        <w:t xml:space="preserve">IBatis.Net </w:t>
+      </w:r>
+      <w:r>
+        <w:rPr>
+          <w:rFonts w:hint="eastAsia"/>
+        </w:rPr>
+        <w:t>等</w:t>
+      </w:r>
+      <w:r>
+        <w:t>，</w:t>
+      </w:r>
+      <w:r>
+        <w:rPr>
+          <w:rFonts w:hint="eastAsia"/>
+        </w:rPr>
+        <w:t>有些公司为保证高性能也有全用存储过程实现的</w:t>
+      </w:r>
+      <w:r>
+        <w:t>,</w:t>
+      </w:r>
+      <w:r>
+        <w:rPr>
+          <w:rFonts w:hint="eastAsia"/>
+        </w:rPr>
+        <w:t xml:space="preserve"> </w:t>
+      </w:r>
+      <w:r>
+        <w:rPr>
+          <w:rFonts w:hint="eastAsia"/>
+        </w:rPr>
+        <w:t>如果能提出另外的做法，并把该做法的优缺点，适用场景都讲的非常清楚，</w:t>
+      </w:r>
+      <w:r>
+        <w:t>level 2</w:t>
+      </w:r>
+      <w:r>
+        <w:rPr>
+          <w:rFonts w:hint="eastAsia"/>
+        </w:rPr>
+        <w:t>也是</w:t>
+      </w:r>
+      <w:r>
+        <w:t xml:space="preserve">ok </w:t>
+      </w:r>
+      <w:r>
+        <w:rPr>
+          <w:rFonts w:hint="eastAsia"/>
+        </w:rPr>
+        <w:t>的</w:t>
+      </w:r>
+      <w:r>
+        <w:t>（</w:t>
+      </w:r>
+      <w:r>
+        <w:rPr>
+          <w:rFonts w:hint="eastAsia"/>
+        </w:rPr>
+        <w:t>每种做法必有其优点和缺陷，优秀的程序员这方面应该都会理解的比较深透）</w:t>
       </w:r>
     </w:p>
     <w:p>
@@ -506,11 +1347,7 @@
         </w:numPr>
       </w:pPr>
       <w:r>
-        <w:lastRenderedPageBreak/>
-        <w:t>前</w:t>
-      </w:r>
-      <w:r>
-        <w:t>端</w:t>
+        <w:t>前端</w:t>
       </w:r>
     </w:p>
     <w:p>
@@ -571,43 +1408,7 @@
         <w:rPr>
           <w:szCs w:val="21"/>
         </w:rPr>
-        <w:t> </w:t>
-      </w:r>
-      <w:r>
-        <w:rPr>
-          <w:szCs w:val="21"/>
-        </w:rPr>
-        <w:t>a</w:t>
-      </w:r>
-      <w:r>
-        <w:rPr>
-          <w:szCs w:val="21"/>
-        </w:rPr>
-        <w:t>, </w:t>
-      </w:r>
-      <w:r>
-        <w:rPr>
-          <w:szCs w:val="21"/>
-        </w:rPr>
-        <w:t>b</w:t>
-      </w:r>
-      <w:r>
-        <w:rPr>
-          <w:szCs w:val="21"/>
-        </w:rPr>
-        <w:t>, </w:t>
-      </w:r>
-      <w:r>
-        <w:rPr>
-          <w:szCs w:val="21"/>
-        </w:rPr>
-        <w:t>c</w:t>
-      </w:r>
-      <w:r>
-        <w:rPr>
-          <w:szCs w:val="21"/>
-        </w:rPr>
-        <w:t> </w:t>
+        <w:t> a, b, c </w:t>
       </w:r>
       <w:r>
         <w:rPr>
@@ -620,19 +1421,7 @@
         <w:rPr>
           <w:szCs w:val="21"/>
         </w:rPr>
-        <w:t> </w:t>
-      </w:r>
-      <w:r>
-        <w:rPr>
-          <w:szCs w:val="21"/>
-        </w:rPr>
-        <w:t>a</w:t>
-      </w:r>
-      <w:r>
-        <w:rPr>
-          <w:szCs w:val="21"/>
-        </w:rPr>
-        <w:t> </w:t>
+        <w:t> a </w:t>
       </w:r>
       <w:r>
         <w:rPr>
@@ -658,19 +1447,7 @@
         <w:rPr>
           <w:szCs w:val="21"/>
         </w:rPr>
-        <w:t> </w:t>
-      </w:r>
-      <w:r>
-        <w:rPr>
-          <w:szCs w:val="21"/>
-        </w:rPr>
-        <w:t>b</w:t>
-      </w:r>
-      <w:r>
-        <w:rPr>
-          <w:szCs w:val="21"/>
-        </w:rPr>
-        <w:t> </w:t>
+        <w:t> b </w:t>
       </w:r>
       <w:r>
         <w:rPr>
@@ -1213,6 +1990,7 @@
           <w:rFonts w:ascii="Consolas" w:hAnsi="Consolas"/>
           <w:color w:val="A31515"/>
         </w:rPr>
+        <w:lastRenderedPageBreak/>
         <w:t xml:space="preserve">      </w:t>
       </w:r>
       <w:r>
@@ -1220,14 +1998,7 @@
           <w:rFonts w:ascii="Consolas" w:hAnsi="Consolas"/>
           <w:color w:val="718C00"/>
         </w:rPr>
-        <w:t xml:space="preserve">'&lt;div </w:t>
-      </w:r>
-      <w:r>
-        <w:rPr>
-          <w:rFonts w:ascii="Consolas" w:hAnsi="Consolas"/>
-          <w:color w:val="718C00"/>
-        </w:rPr>
-        <w:t>class="name"&gt;'</w:t>
+        <w:t>'&lt;div class="name"&gt;'</w:t>
       </w:r>
       <w:r>
         <w:rPr>
@@ -1869,7 +2640,6 @@
           <w:rFonts w:ascii="Consolas" w:hAnsi="Consolas"/>
           <w:color w:val="A31515"/>
         </w:rPr>
-        <w:lastRenderedPageBreak/>
         <w:t xml:space="preserve">      "a": </w:t>
       </w:r>
       <w:r>
@@ -2284,6 +3054,7 @@
           <w:rFonts w:ascii="Consolas" w:hAnsi="Consolas"/>
           <w:color w:val="A31515"/>
         </w:rPr>
+        <w:lastRenderedPageBreak/>
         <w:t>  "</w:t>
       </w:r>
       <w:r>
@@ -2473,14 +3244,7 @@
           <w:rFonts w:ascii="Consolas" w:hAnsi="Consolas"/>
           <w:color w:val="A31515"/>
         </w:rPr>
-        <w:t xml:space="preserve">    </w:t>
-      </w:r>
-      <w:r>
-        <w:rPr>
-          <w:rFonts w:ascii="Consolas" w:hAnsi="Consolas"/>
-          <w:color w:val="A31515"/>
-        </w:rPr>
-        <w:t>{</w:t>
+        <w:t>    {</w:t>
       </w:r>
     </w:p>
     <w:p>
@@ -2814,7 +3578,6 @@
           <w:rFonts w:ascii="微软雅黑" w:eastAsia="微软雅黑" w:hAnsi="微软雅黑" w:hint="eastAsia"/>
           <w:color w:val="1E1E1E"/>
         </w:rPr>
-        <w:lastRenderedPageBreak/>
         <w:t>几点注意：</w:t>
       </w:r>
     </w:p>
@@ -3006,13 +3769,7 @@
         <w:rPr>
           <w:rFonts w:hint="eastAsia"/>
         </w:rPr>
-        <w:t>三</w:t>
-      </w:r>
-      <w:r>
-        <w:rPr>
-          <w:rFonts w:hint="eastAsia"/>
-        </w:rPr>
-        <w:t>、数据库</w:t>
+        <w:t>三、数据库</w:t>
       </w:r>
     </w:p>
     <w:p>
@@ -3100,14 +3857,7 @@
           <w:rFonts w:hint="eastAsia"/>
           <w:szCs w:val="21"/>
         </w:rPr>
-        <w:t>的时候，客服可以选择其中的一个值。比如，用户可以加一咨询类别，预定义类别为：售前咨询，产品质量，支付问题等。在客服在新建或修改产品的时候，客</w:t>
-      </w:r>
-      <w:r>
-        <w:rPr>
-          <w:rFonts w:hint="eastAsia"/>
-          <w:szCs w:val="21"/>
-        </w:rPr>
-        <w:t>服可以选择一个或多个选项。</w:t>
+        <w:t>的时候，客服可以选择其中的一个值。比如，用户可以加一咨询类别，预定义类别为：售前咨询，产品质量，支付问题等。在客服在新建或修改产品的时候，客服可以选择一个或多个选项。</w:t>
       </w:r>
     </w:p>
     <w:p>
@@ -3358,35 +4108,653 @@
     <w:p>
       <w:pPr>
         <w:rPr>
+          <w:rFonts w:hint="eastAsia"/>
+          <w:szCs w:val="21"/>
+        </w:rPr>
+      </w:pPr>
+      <w:r>
+        <w:rPr>
+          <w:rFonts w:hint="eastAsia"/>
           <w:b/>
           <w:szCs w:val="21"/>
         </w:rPr>
-      </w:pPr>
+        <w:t>问题：</w:t>
+      </w:r>
+      <w:r>
+        <w:rPr>
+          <w:rFonts w:hint="eastAsia"/>
+          <w:szCs w:val="21"/>
+        </w:rPr>
+        <w:t>在关系型数据库的基础上，请定义能实现自定义和存储</w:t>
+      </w:r>
+      <w:r>
+        <w:rPr>
+          <w:rFonts w:hint="eastAsia"/>
+          <w:szCs w:val="21"/>
+        </w:rPr>
+        <w:t>Ticket</w:t>
+      </w:r>
+      <w:r>
+        <w:rPr>
+          <w:rFonts w:hint="eastAsia"/>
+          <w:szCs w:val="21"/>
+        </w:rPr>
+        <w:t>的表结构；</w:t>
+      </w:r>
+    </w:p>
+    <w:p>
+      <w:pPr>
+        <w:rPr>
+          <w:rFonts w:hint="eastAsia"/>
+          <w:szCs w:val="21"/>
+        </w:rPr>
+      </w:pPr>
+      <w:r>
+        <w:rPr>
+          <w:rFonts w:hint="eastAsia"/>
+          <w:szCs w:val="21"/>
+        </w:rPr>
+        <w:t>答案分析：</w:t>
+      </w:r>
+    </w:p>
+    <w:p>
+      <w:pPr>
+        <w:rPr>
+          <w:rFonts w:hint="eastAsia"/>
+          <w:szCs w:val="21"/>
+        </w:rPr>
+      </w:pPr>
+      <w:r>
+        <w:rPr>
+          <w:rFonts w:hint="eastAsia"/>
+          <w:szCs w:val="21"/>
+        </w:rPr>
+        <w:t>注意点</w:t>
+      </w:r>
+      <w:r>
+        <w:rPr>
+          <w:rFonts w:hint="eastAsia"/>
+          <w:szCs w:val="21"/>
+        </w:rPr>
+        <w:t xml:space="preserve">1: </w:t>
+      </w:r>
+      <w:r>
+        <w:rPr>
+          <w:rFonts w:hint="eastAsia"/>
+          <w:szCs w:val="21"/>
+        </w:rPr>
+        <w:t>数据量很大</w:t>
+      </w:r>
+      <w:r>
+        <w:rPr>
+          <w:rFonts w:hint="eastAsia"/>
+          <w:szCs w:val="21"/>
+        </w:rPr>
+        <w:t xml:space="preserve"> </w:t>
+      </w:r>
+      <w:r>
+        <w:rPr>
+          <w:szCs w:val="21"/>
+        </w:rPr>
+        <w:t xml:space="preserve">&gt; 100 </w:t>
+      </w:r>
+      <w:r>
+        <w:rPr>
+          <w:rFonts w:hint="eastAsia"/>
+          <w:szCs w:val="21"/>
+        </w:rPr>
+        <w:t>万个</w:t>
+      </w:r>
+      <w:r>
+        <w:rPr>
+          <w:szCs w:val="21"/>
+        </w:rPr>
+        <w:t xml:space="preserve">Ticket, </w:t>
+      </w:r>
+      <w:r>
+        <w:rPr>
+          <w:rFonts w:hint="eastAsia"/>
+          <w:szCs w:val="21"/>
+        </w:rPr>
+        <w:t>设计表的时候要考虑到查询优化</w:t>
+      </w:r>
+    </w:p>
+    <w:p>
+      <w:pPr>
+        <w:ind w:firstLine="640"/>
+        <w:rPr>
+          <w:rFonts w:hint="eastAsia"/>
+          <w:szCs w:val="21"/>
+        </w:rPr>
+      </w:pPr>
+      <w:r>
+        <w:rPr>
+          <w:rFonts w:hint="eastAsia"/>
+          <w:szCs w:val="21"/>
+        </w:rPr>
+        <w:t xml:space="preserve">2: </w:t>
+      </w:r>
+      <w:r>
+        <w:rPr>
+          <w:rFonts w:hint="eastAsia"/>
+          <w:szCs w:val="21"/>
+        </w:rPr>
+        <w:t>超过</w:t>
+      </w:r>
+      <w:r>
+        <w:rPr>
+          <w:rFonts w:hint="eastAsia"/>
+          <w:szCs w:val="21"/>
+        </w:rPr>
+        <w:t>1</w:t>
+      </w:r>
+      <w:r>
+        <w:rPr>
+          <w:rFonts w:hint="eastAsia"/>
+          <w:szCs w:val="21"/>
+        </w:rPr>
+        <w:t>个月的数据很少进行查询和修改，要考虑需要存档库或</w:t>
+      </w:r>
+      <w:r>
+        <w:rPr>
+          <w:szCs w:val="21"/>
+        </w:rPr>
+        <w:t>history</w:t>
+      </w:r>
+      <w:r>
+        <w:rPr>
+          <w:rFonts w:hint="eastAsia"/>
+          <w:szCs w:val="21"/>
+        </w:rPr>
+        <w:t>库</w:t>
+      </w:r>
+    </w:p>
+    <w:p>
+      <w:pPr>
+        <w:ind w:firstLine="640"/>
+        <w:rPr>
+          <w:rFonts w:hint="eastAsia"/>
+          <w:szCs w:val="21"/>
+        </w:rPr>
+      </w:pPr>
+      <w:r>
+        <w:rPr>
+          <w:rFonts w:hint="eastAsia"/>
+          <w:szCs w:val="21"/>
+        </w:rPr>
+        <w:t xml:space="preserve">3. </w:t>
+      </w:r>
+      <w:r>
+        <w:rPr>
+          <w:rFonts w:hint="eastAsia"/>
+          <w:szCs w:val="21"/>
+        </w:rPr>
+        <w:t>设计的表结构要比较灵活，要能满足对自定义字段的存储和查询</w:t>
+      </w:r>
+    </w:p>
+    <w:p>
+      <w:pPr>
+        <w:ind w:firstLine="640"/>
+        <w:rPr>
+          <w:szCs w:val="21"/>
+        </w:rPr>
+      </w:pPr>
+      <w:r>
+        <w:rPr>
+          <w:rFonts w:hint="eastAsia"/>
+          <w:szCs w:val="21"/>
+        </w:rPr>
+        <w:t xml:space="preserve">4. </w:t>
+      </w:r>
+      <w:r>
+        <w:rPr>
+          <w:rFonts w:hint="eastAsia"/>
+          <w:szCs w:val="21"/>
+        </w:rPr>
+        <w:t>如果自定义字段被删除</w:t>
+      </w:r>
+      <w:r>
+        <w:rPr>
+          <w:szCs w:val="21"/>
+        </w:rPr>
+        <w:t>/</w:t>
+      </w:r>
+      <w:r>
+        <w:rPr>
+          <w:rFonts w:hint="eastAsia"/>
+          <w:szCs w:val="21"/>
+        </w:rPr>
+        <w:t>修改怎么办？历史数据如何查询</w:t>
+      </w:r>
+      <w:r>
+        <w:rPr>
+          <w:szCs w:val="21"/>
+        </w:rPr>
+        <w:t>?</w:t>
+      </w:r>
+    </w:p>
+    <w:p>
+      <w:pPr>
+        <w:rPr>
+          <w:rFonts w:hint="eastAsia"/>
+          <w:szCs w:val="21"/>
+        </w:rPr>
+      </w:pPr>
+      <w:r>
+        <w:rPr>
+          <w:rFonts w:hint="eastAsia"/>
+          <w:szCs w:val="21"/>
+        </w:rPr>
+        <w:t>具体实现：</w:t>
+      </w:r>
+    </w:p>
+    <w:p>
+      <w:pPr>
+        <w:rPr>
+          <w:rFonts w:hint="eastAsia"/>
+          <w:szCs w:val="21"/>
+        </w:rPr>
+      </w:pPr>
+      <w:r>
+        <w:rPr>
+          <w:rFonts w:hint="eastAsia"/>
+          <w:szCs w:val="21"/>
+        </w:rPr>
+        <w:t>1.</w:t>
+      </w:r>
       <w:r>
         <w:rPr>
           <w:rFonts w:hint="eastAsia"/>
           <w:b/>
           <w:szCs w:val="21"/>
         </w:rPr>
-        <w:t>问题：</w:t>
-      </w:r>
-      <w:r>
-        <w:rPr>
-          <w:rFonts w:hint="eastAsia"/>
-          <w:szCs w:val="21"/>
-        </w:rPr>
-        <w:t>在关系型</w:t>
-      </w:r>
-      <w:r>
-        <w:rPr>
-          <w:rFonts w:hint="eastAsia"/>
-          <w:szCs w:val="21"/>
-        </w:rPr>
-        <w:t>数据库的基础上，请定义能实现自定义和存储</w:t>
-      </w:r>
-      <w:r>
-        <w:rPr>
-          <w:rFonts w:hint="eastAsia"/>
+        <w:t>T</w:t>
+      </w:r>
+      <w:r>
+        <w:rPr>
+          <w:b/>
+          <w:szCs w:val="21"/>
+        </w:rPr>
+        <w:t>icket</w:t>
+      </w:r>
+      <w:r>
+        <w:rPr>
+          <w:szCs w:val="21"/>
+        </w:rPr>
+        <w:t xml:space="preserve"> </w:t>
+      </w:r>
+      <w:r>
+        <w:rPr>
+          <w:rFonts w:hint="eastAsia"/>
+          <w:szCs w:val="21"/>
+        </w:rPr>
+        <w:t>表</w:t>
+      </w:r>
+      <w:r>
+        <w:rPr>
+          <w:rFonts w:hint="eastAsia"/>
+          <w:szCs w:val="21"/>
+        </w:rPr>
+        <w:t xml:space="preserve"> </w:t>
+      </w:r>
+    </w:p>
+    <w:p>
+      <w:pPr>
+        <w:rPr>
+          <w:rFonts w:hint="eastAsia"/>
+          <w:szCs w:val="21"/>
+        </w:rPr>
+      </w:pPr>
+      <w:r>
+        <w:rPr>
+          <w:rFonts w:hint="eastAsia"/>
+          <w:szCs w:val="21"/>
+        </w:rPr>
+        <w:t xml:space="preserve">  </w:t>
+      </w:r>
+      <w:r>
+        <w:rPr>
+          <w:rFonts w:hint="eastAsia"/>
+          <w:szCs w:val="21"/>
+        </w:rPr>
+        <w:t>字段：</w:t>
+      </w:r>
+      <w:r>
+        <w:rPr>
+          <w:szCs w:val="21"/>
+        </w:rPr>
+        <w:t xml:space="preserve">Id (Identity(1,1) primary key) , </w:t>
+      </w:r>
+      <w:proofErr w:type="spellStart"/>
+      <w:r>
+        <w:rPr>
+          <w:szCs w:val="21"/>
+        </w:rPr>
+        <w:t>TicketNo</w:t>
+      </w:r>
+      <w:proofErr w:type="spellEnd"/>
+      <w:r>
+        <w:rPr>
+          <w:szCs w:val="21"/>
+        </w:rPr>
+        <w:t>,</w:t>
+      </w:r>
+      <w:r>
+        <w:rPr>
+          <w:rFonts w:hint="eastAsia"/>
+          <w:szCs w:val="21"/>
+        </w:rPr>
+        <w:t xml:space="preserve"> </w:t>
+      </w:r>
+      <w:r>
+        <w:rPr>
+          <w:szCs w:val="21"/>
+        </w:rPr>
+        <w:t xml:space="preserve">Title, Description, </w:t>
+      </w:r>
+      <w:proofErr w:type="spellStart"/>
+      <w:r>
+        <w:rPr>
+          <w:szCs w:val="21"/>
+        </w:rPr>
+        <w:t>CreateTime</w:t>
+      </w:r>
+      <w:proofErr w:type="spellEnd"/>
+      <w:r>
+        <w:rPr>
+          <w:szCs w:val="21"/>
+        </w:rPr>
+        <w:t xml:space="preserve">, </w:t>
+      </w:r>
+      <w:proofErr w:type="spellStart"/>
+      <w:r>
+        <w:rPr>
+          <w:szCs w:val="21"/>
+        </w:rPr>
+        <w:t>Status</w:t>
+      </w:r>
+      <w:r>
+        <w:rPr>
+          <w:szCs w:val="21"/>
+        </w:rPr>
+        <w:t>Id</w:t>
+      </w:r>
+      <w:proofErr w:type="spellEnd"/>
+      <w:r>
+        <w:rPr>
+          <w:szCs w:val="21"/>
+        </w:rPr>
+        <w:t xml:space="preserve">, </w:t>
+      </w:r>
+      <w:proofErr w:type="spellStart"/>
+      <w:r>
+        <w:rPr>
+          <w:szCs w:val="21"/>
+        </w:rPr>
+        <w:t>Department</w:t>
+      </w:r>
+      <w:r>
+        <w:rPr>
+          <w:rFonts w:hint="eastAsia"/>
+          <w:szCs w:val="21"/>
+        </w:rPr>
+        <w:t>I</w:t>
+      </w:r>
+      <w:r>
+        <w:rPr>
+          <w:szCs w:val="21"/>
+        </w:rPr>
+        <w:t>d</w:t>
+      </w:r>
+      <w:proofErr w:type="spellEnd"/>
+      <w:r>
+        <w:rPr>
+          <w:szCs w:val="21"/>
+        </w:rPr>
+        <w:t xml:space="preserve">, </w:t>
+      </w:r>
+      <w:proofErr w:type="spellStart"/>
+      <w:r>
+        <w:rPr>
+          <w:szCs w:val="21"/>
+        </w:rPr>
+        <w:t>PersonInChargeId</w:t>
+      </w:r>
+      <w:proofErr w:type="spellEnd"/>
+      <w:r>
+        <w:rPr>
+          <w:szCs w:val="21"/>
+        </w:rPr>
+        <w:t xml:space="preserve"> </w:t>
+      </w:r>
+    </w:p>
+    <w:p>
+      <w:pPr>
+        <w:rPr>
+          <w:rFonts w:ascii="Calibri" w:hAnsi="Calibri" w:cs="Calibri"/>
+          <w:szCs w:val="21"/>
+        </w:rPr>
+      </w:pPr>
+      <w:r>
+        <w:rPr>
+          <w:rFonts w:hint="eastAsia"/>
+          <w:szCs w:val="21"/>
+        </w:rPr>
+        <w:t>其中频繁查询的字段</w:t>
+      </w:r>
+      <w:proofErr w:type="spellStart"/>
+      <w:r>
+        <w:rPr>
+          <w:szCs w:val="21"/>
+        </w:rPr>
+        <w:t>TicketNo</w:t>
+      </w:r>
+      <w:proofErr w:type="spellEnd"/>
+      <w:r>
+        <w:rPr>
+          <w:szCs w:val="21"/>
+        </w:rPr>
+        <w:t xml:space="preserve">, Title, </w:t>
+      </w:r>
+      <w:proofErr w:type="spellStart"/>
+      <w:r>
+        <w:rPr>
+          <w:szCs w:val="21"/>
+        </w:rPr>
+        <w:t>CreateTime</w:t>
+      </w:r>
+      <w:proofErr w:type="spellEnd"/>
+      <w:r>
+        <w:rPr>
+          <w:szCs w:val="21"/>
+        </w:rPr>
+        <w:t xml:space="preserve">, </w:t>
+      </w:r>
+      <w:proofErr w:type="spellStart"/>
+      <w:r>
+        <w:rPr>
+          <w:szCs w:val="21"/>
+        </w:rPr>
+        <w:t>DepartmentId</w:t>
+      </w:r>
+      <w:proofErr w:type="spellEnd"/>
+      <w:r>
+        <w:rPr>
+          <w:szCs w:val="21"/>
+        </w:rPr>
+        <w:t xml:space="preserve">, </w:t>
+      </w:r>
+      <w:proofErr w:type="spellStart"/>
+      <w:r>
+        <w:rPr>
+          <w:szCs w:val="21"/>
+        </w:rPr>
+        <w:t>PersonInChargeId</w:t>
+      </w:r>
+      <w:r>
+        <w:rPr>
+          <w:szCs w:val="21"/>
+        </w:rPr>
+        <w:t>,StatusId</w:t>
+      </w:r>
+      <w:proofErr w:type="spellEnd"/>
+      <w:r>
+        <w:rPr>
+          <w:szCs w:val="21"/>
+        </w:rPr>
+        <w:t xml:space="preserve"> </w:t>
+      </w:r>
+      <w:r>
+        <w:rPr>
+          <w:rFonts w:hint="eastAsia"/>
+          <w:szCs w:val="21"/>
+        </w:rPr>
+        <w:t>是需要</w:t>
+      </w:r>
+      <w:r>
+        <w:rPr>
+          <w:rFonts w:ascii="Apple Color Emoji" w:hAnsi="Apple Color Emoji" w:cs="Apple Color Emoji" w:hint="eastAsia"/>
+          <w:szCs w:val="21"/>
+        </w:rPr>
+        <w:t>索引的</w:t>
+      </w:r>
+    </w:p>
+    <w:p>
+      <w:pPr>
+        <w:rPr>
+          <w:rFonts w:hint="eastAsia"/>
+          <w:szCs w:val="21"/>
+        </w:rPr>
+      </w:pPr>
+      <w:r>
+        <w:rPr>
+          <w:szCs w:val="21"/>
+        </w:rPr>
+        <w:t>2.</w:t>
+      </w:r>
+      <w:r>
+        <w:rPr>
+          <w:b/>
+          <w:szCs w:val="21"/>
+        </w:rPr>
+        <w:t>Department</w:t>
+      </w:r>
+      <w:r>
+        <w:rPr>
+          <w:szCs w:val="21"/>
+        </w:rPr>
+        <w:t xml:space="preserve"> </w:t>
+      </w:r>
+      <w:r>
+        <w:rPr>
+          <w:rFonts w:hint="eastAsia"/>
+          <w:szCs w:val="21"/>
+        </w:rPr>
+        <w:t>表</w:t>
+      </w:r>
+    </w:p>
+    <w:p>
+      <w:pPr>
+        <w:rPr>
+          <w:rFonts w:hint="eastAsia"/>
+          <w:szCs w:val="21"/>
+        </w:rPr>
+      </w:pPr>
+      <w:r>
+        <w:rPr>
+          <w:rFonts w:hint="eastAsia"/>
+          <w:szCs w:val="21"/>
+        </w:rPr>
+        <w:t xml:space="preserve"> I</w:t>
+      </w:r>
+      <w:r>
+        <w:rPr>
+          <w:szCs w:val="21"/>
+        </w:rPr>
+        <w:t xml:space="preserve">d </w:t>
+      </w:r>
+      <w:r>
+        <w:rPr>
+          <w:szCs w:val="21"/>
+        </w:rPr>
+        <w:t>(</w:t>
+      </w:r>
+      <w:proofErr w:type="gramStart"/>
+      <w:r>
+        <w:rPr>
+          <w:szCs w:val="21"/>
+        </w:rPr>
+        <w:t>Identity(</w:t>
+      </w:r>
+      <w:proofErr w:type="gramEnd"/>
+      <w:r>
+        <w:rPr>
+          <w:szCs w:val="21"/>
+        </w:rPr>
+        <w:t>1,1) primary key)</w:t>
+      </w:r>
+      <w:r>
+        <w:rPr>
+          <w:szCs w:val="21"/>
+        </w:rPr>
+        <w:t xml:space="preserve">, </w:t>
+      </w:r>
+      <w:proofErr w:type="spellStart"/>
+      <w:r>
+        <w:rPr>
+          <w:szCs w:val="21"/>
+        </w:rPr>
+        <w:t>DepartmentName</w:t>
+      </w:r>
+      <w:proofErr w:type="spellEnd"/>
+      <w:r>
+        <w:rPr>
+          <w:szCs w:val="21"/>
+        </w:rPr>
+        <w:t xml:space="preserve">, </w:t>
+      </w:r>
+      <w:r>
+        <w:rPr>
+          <w:szCs w:val="21"/>
+        </w:rPr>
+        <w:t xml:space="preserve">… </w:t>
+      </w:r>
+    </w:p>
+    <w:p>
+      <w:pPr>
+        <w:rPr>
+          <w:b/>
+          <w:szCs w:val="21"/>
+        </w:rPr>
+      </w:pPr>
+      <w:r>
+        <w:rPr>
+          <w:szCs w:val="21"/>
+        </w:rPr>
+        <w:t>(</w:t>
+      </w:r>
+      <w:r>
+        <w:rPr>
+          <w:rFonts w:hint="eastAsia"/>
+          <w:szCs w:val="21"/>
+        </w:rPr>
+        <w:t>其中的</w:t>
+      </w:r>
+      <w:r>
+        <w:rPr>
+          <w:szCs w:val="21"/>
+        </w:rPr>
+        <w:t xml:space="preserve">Id </w:t>
+      </w:r>
+      <w:r>
+        <w:rPr>
+          <w:rFonts w:hint="eastAsia"/>
+          <w:szCs w:val="21"/>
+        </w:rPr>
+        <w:t>字段对应的是</w:t>
+      </w:r>
+      <w:r>
+        <w:rPr>
           <w:szCs w:val="21"/>
         </w:rPr>
         <w:t>Ticket</w:t>
@@ -3396,7 +4764,362 @@
           <w:rFonts w:hint="eastAsia"/>
           <w:szCs w:val="21"/>
         </w:rPr>
-        <w:t>的表结构；</w:t>
+        <w:t>表的</w:t>
+      </w:r>
+      <w:proofErr w:type="spellStart"/>
+      <w:r>
+        <w:rPr>
+          <w:szCs w:val="21"/>
+        </w:rPr>
+        <w:t>DepartmentId</w:t>
+      </w:r>
+      <w:proofErr w:type="spellEnd"/>
+    </w:p>
+    <w:p>
+      <w:pPr>
+        <w:rPr>
+          <w:rFonts w:hint="eastAsia"/>
+          <w:szCs w:val="21"/>
+        </w:rPr>
+      </w:pPr>
+      <w:r>
+        <w:rPr>
+          <w:szCs w:val="21"/>
+        </w:rPr>
+        <w:lastRenderedPageBreak/>
+        <w:t>3.</w:t>
+      </w:r>
+      <w:r>
+        <w:rPr>
+          <w:b/>
+          <w:szCs w:val="21"/>
+        </w:rPr>
+        <w:t>PersonInCharge</w:t>
+      </w:r>
+      <w:r>
+        <w:rPr>
+          <w:szCs w:val="21"/>
+        </w:rPr>
+        <w:t xml:space="preserve"> </w:t>
+      </w:r>
+      <w:r>
+        <w:rPr>
+          <w:rFonts w:hint="eastAsia"/>
+          <w:szCs w:val="21"/>
+        </w:rPr>
+        <w:t>表</w:t>
+      </w:r>
+      <w:r>
+        <w:rPr>
+          <w:szCs w:val="21"/>
+        </w:rPr>
+        <w:t>,</w:t>
+      </w:r>
+      <w:r>
+        <w:rPr>
+          <w:rFonts w:hint="eastAsia"/>
+          <w:szCs w:val="21"/>
+        </w:rPr>
+        <w:t>处理</w:t>
+      </w:r>
+      <w:r>
+        <w:rPr>
+          <w:rFonts w:hint="eastAsia"/>
+          <w:szCs w:val="21"/>
+        </w:rPr>
+        <w:t>t</w:t>
+      </w:r>
+      <w:r>
+        <w:rPr>
+          <w:szCs w:val="21"/>
+        </w:rPr>
+        <w:t>icket</w:t>
+      </w:r>
+      <w:r>
+        <w:rPr>
+          <w:rFonts w:hint="eastAsia"/>
+          <w:szCs w:val="21"/>
+        </w:rPr>
+        <w:t>的应该都是内部雇员所以也可以叫</w:t>
+      </w:r>
+      <w:r>
+        <w:rPr>
+          <w:szCs w:val="21"/>
+        </w:rPr>
+        <w:t>Employee</w:t>
+      </w:r>
+      <w:r>
+        <w:rPr>
+          <w:rFonts w:hint="eastAsia"/>
+          <w:szCs w:val="21"/>
+        </w:rPr>
+        <w:t>表</w:t>
+      </w:r>
+    </w:p>
+    <w:p>
+      <w:pPr>
+        <w:rPr>
+          <w:szCs w:val="21"/>
+        </w:rPr>
+      </w:pPr>
+      <w:r>
+        <w:rPr>
+          <w:szCs w:val="21"/>
+        </w:rPr>
+        <w:t>Id</w:t>
+      </w:r>
+      <w:r>
+        <w:rPr>
+          <w:szCs w:val="21"/>
+        </w:rPr>
+        <w:t>(</w:t>
+      </w:r>
+      <w:proofErr w:type="gramStart"/>
+      <w:r>
+        <w:rPr>
+          <w:szCs w:val="21"/>
+        </w:rPr>
+        <w:t>Identity(</w:t>
+      </w:r>
+      <w:proofErr w:type="gramEnd"/>
+      <w:r>
+        <w:rPr>
+          <w:szCs w:val="21"/>
+        </w:rPr>
+        <w:t>1,1) primary key)</w:t>
+      </w:r>
+      <w:r>
+        <w:rPr>
+          <w:szCs w:val="21"/>
+        </w:rPr>
+        <w:t xml:space="preserve">, Name, </w:t>
+      </w:r>
+      <w:r>
+        <w:rPr>
+          <w:szCs w:val="21"/>
+        </w:rPr>
+        <w:t>….</w:t>
+      </w:r>
+    </w:p>
+    <w:p>
+      <w:pPr>
+        <w:rPr>
+          <w:rFonts w:hint="eastAsia"/>
+          <w:szCs w:val="21"/>
+        </w:rPr>
+      </w:pPr>
+      <w:r>
+        <w:rPr>
+          <w:szCs w:val="21"/>
+        </w:rPr>
+        <w:t>(</w:t>
+      </w:r>
+      <w:r>
+        <w:rPr>
+          <w:rFonts w:hint="eastAsia"/>
+          <w:szCs w:val="21"/>
+        </w:rPr>
+        <w:t>其中的</w:t>
+      </w:r>
+      <w:r>
+        <w:rPr>
+          <w:rFonts w:hint="eastAsia"/>
+          <w:szCs w:val="21"/>
+        </w:rPr>
+        <w:t>I</w:t>
+      </w:r>
+      <w:r>
+        <w:rPr>
+          <w:szCs w:val="21"/>
+        </w:rPr>
+        <w:t xml:space="preserve">d </w:t>
+      </w:r>
+      <w:r>
+        <w:rPr>
+          <w:rFonts w:hint="eastAsia"/>
+          <w:szCs w:val="21"/>
+        </w:rPr>
+        <w:t>字段对应的是</w:t>
+      </w:r>
+      <w:r>
+        <w:rPr>
+          <w:szCs w:val="21"/>
+        </w:rPr>
+        <w:t>Ticket</w:t>
+      </w:r>
+      <w:r>
+        <w:rPr>
+          <w:rFonts w:hint="eastAsia"/>
+          <w:szCs w:val="21"/>
+        </w:rPr>
+        <w:t>表的</w:t>
+      </w:r>
+      <w:r>
+        <w:rPr>
+          <w:szCs w:val="21"/>
+        </w:rPr>
+        <w:t xml:space="preserve"> </w:t>
+      </w:r>
+      <w:proofErr w:type="spellStart"/>
+      <w:r>
+        <w:rPr>
+          <w:szCs w:val="21"/>
+        </w:rPr>
+        <w:t>PersonInChargeId</w:t>
+      </w:r>
+      <w:proofErr w:type="spellEnd"/>
+      <w:r>
+        <w:rPr>
+          <w:rFonts w:hint="eastAsia"/>
+          <w:szCs w:val="21"/>
+        </w:rPr>
+        <w:t>)</w:t>
+      </w:r>
+    </w:p>
+    <w:p>
+      <w:pPr>
+        <w:rPr>
+          <w:szCs w:val="21"/>
+        </w:rPr>
+      </w:pPr>
+    </w:p>
+    <w:p>
+      <w:pPr>
+        <w:rPr>
+          <w:rFonts w:hint="eastAsia"/>
+          <w:szCs w:val="21"/>
+        </w:rPr>
+      </w:pPr>
+      <w:r>
+        <w:rPr>
+          <w:szCs w:val="21"/>
+        </w:rPr>
+        <w:t>4.</w:t>
+      </w:r>
+      <w:bookmarkStart w:id="0" w:name="_GoBack"/>
+      <w:r>
+        <w:rPr>
+          <w:b/>
+          <w:szCs w:val="21"/>
+        </w:rPr>
+        <w:t>Status</w:t>
+      </w:r>
+      <w:bookmarkEnd w:id="0"/>
+      <w:r>
+        <w:rPr>
+          <w:szCs w:val="21"/>
+        </w:rPr>
+        <w:t xml:space="preserve"> </w:t>
+      </w:r>
+      <w:r>
+        <w:rPr>
+          <w:rFonts w:hint="eastAsia"/>
+          <w:szCs w:val="21"/>
+        </w:rPr>
+        <w:t>表</w:t>
+      </w:r>
+    </w:p>
+    <w:p>
+      <w:pPr>
+        <w:rPr>
+          <w:rFonts w:hint="eastAsia"/>
+          <w:szCs w:val="21"/>
+        </w:rPr>
+      </w:pPr>
+      <w:r>
+        <w:rPr>
+          <w:rFonts w:hint="eastAsia"/>
+          <w:szCs w:val="21"/>
+        </w:rPr>
+        <w:t>工单系统的状态应该会是可配置化的</w:t>
+      </w:r>
+      <w:r>
+        <w:rPr>
+          <w:szCs w:val="21"/>
+        </w:rPr>
+        <w:t>,</w:t>
+      </w:r>
+      <w:r>
+        <w:rPr>
+          <w:rFonts w:hint="eastAsia"/>
+          <w:szCs w:val="21"/>
+        </w:rPr>
+        <w:t>所以需要有</w:t>
+      </w:r>
+      <w:r>
+        <w:rPr>
+          <w:szCs w:val="21"/>
+        </w:rPr>
+        <w:t xml:space="preserve">status </w:t>
+      </w:r>
+      <w:r>
+        <w:rPr>
+          <w:rFonts w:hint="eastAsia"/>
+          <w:szCs w:val="21"/>
+        </w:rPr>
+        <w:t>表</w:t>
+      </w:r>
+    </w:p>
+    <w:p>
+      <w:pPr>
+        <w:rPr>
+          <w:rFonts w:hint="eastAsia"/>
+          <w:szCs w:val="21"/>
+        </w:rPr>
+      </w:pPr>
+    </w:p>
+    <w:p>
+      <w:pPr>
+        <w:rPr>
+          <w:szCs w:val="21"/>
+        </w:rPr>
+      </w:pPr>
+    </w:p>
+    <w:p>
+      <w:pPr>
+        <w:ind w:firstLine="640"/>
+        <w:rPr>
+          <w:szCs w:val="21"/>
+        </w:rPr>
+      </w:pPr>
+    </w:p>
+    <w:p>
+      <w:pPr>
+        <w:ind w:firstLine="640"/>
+        <w:rPr>
+          <w:rFonts w:hint="eastAsia"/>
+          <w:szCs w:val="21"/>
+        </w:rPr>
+      </w:pPr>
+    </w:p>
+    <w:p>
+      <w:pPr>
+        <w:rPr>
+          <w:szCs w:val="21"/>
+        </w:rPr>
+      </w:pPr>
+      <w:r>
+        <w:rPr>
+          <w:rFonts w:hint="eastAsia"/>
+          <w:szCs w:val="21"/>
+        </w:rPr>
+        <w:t xml:space="preserve">      </w:t>
+      </w:r>
+    </w:p>
+    <w:p>
+      <w:pPr>
+        <w:rPr>
+          <w:rFonts w:hint="eastAsia"/>
+          <w:b/>
+          <w:szCs w:val="21"/>
+        </w:rPr>
+      </w:pPr>
+      <w:r>
+        <w:rPr>
+          <w:rFonts w:hint="eastAsia"/>
+          <w:szCs w:val="21"/>
+        </w:rPr>
+        <w:t xml:space="preserve">       </w:t>
       </w:r>
     </w:p>
     <w:p>
@@ -3656,14 +5379,7 @@
           <w:rFonts w:hint="eastAsia"/>
           <w:szCs w:val="21"/>
         </w:rPr>
-        <w:t>Mess</w:t>
-      </w:r>
-      <w:r>
-        <w:rPr>
-          <w:rFonts w:hint="eastAsia"/>
-          <w:szCs w:val="21"/>
-        </w:rPr>
-        <w:t>age</w:t>
+        <w:t>Message</w:t>
       </w:r>
       <w:r>
         <w:rPr>
@@ -3685,7 +5401,6 @@
           <w:rFonts w:hint="eastAsia"/>
           <w:szCs w:val="21"/>
         </w:rPr>
-        <w:lastRenderedPageBreak/>
         <w:t>类设计要求体现需求描述内容和对象关系，要求包含类的定义和成员；</w:t>
       </w:r>
     </w:p>
